--- a/OBIEE.docx
+++ b/OBIEE.docx
@@ -67,6 +67,267 @@
                   </pic:nvPicPr>
                   <pic:blipFill>
                     <a:blip r:embed="rId6"/>
+                    <a:stretch>
+                      <a:fillRect/>
+                    </a:stretch>
+                  </pic:blipFill>
+                  <pic:spPr>
+                    <a:xfrm>
+                      <a:off x="0" y="0"/>
+                      <a:ext cx="5943600" cy="3341370"/>
+                    </a:xfrm>
+                    <a:prstGeom prst="rect">
+                      <a:avLst/>
+                    </a:prstGeom>
+                  </pic:spPr>
+                </pic:pic>
+              </a:graphicData>
+            </a:graphic>
+          </wp:inline>
+        </w:drawing>
+      </w:r>
+    </w:p>
+    <w:p/>
+    <w:p>
+      <w:r>
+        <w:rPr>
+          <w:noProof/>
+        </w:rPr>
+        <w:lastRenderedPageBreak/>
+        <w:drawing>
+          <wp:inline distT="0" distB="0" distL="0" distR="0" wp14:anchorId="2B7780AB" wp14:editId="07F6A9BC">
+            <wp:extent cx="5943600" cy="3341370"/>
+            <wp:effectExtent l="0" t="0" r="0" b="0"/>
+            <wp:docPr id="3" name="Picture 3"/>
+            <wp:cNvGraphicFramePr>
+              <a:graphicFrameLocks xmlns:a="http://schemas.openxmlformats.org/drawingml/2006/main" noChangeAspect="1"/>
+            </wp:cNvGraphicFramePr>
+            <a:graphic xmlns:a="http://schemas.openxmlformats.org/drawingml/2006/main">
+              <a:graphicData uri="http://schemas.openxmlformats.org/drawingml/2006/picture">
+                <pic:pic xmlns:pic="http://schemas.openxmlformats.org/drawingml/2006/picture">
+                  <pic:nvPicPr>
+                    <pic:cNvPr id="0" name=""/>
+                    <pic:cNvPicPr/>
+                  </pic:nvPicPr>
+                  <pic:blipFill>
+                    <a:blip r:embed="rId7"/>
+                    <a:stretch>
+                      <a:fillRect/>
+                    </a:stretch>
+                  </pic:blipFill>
+                  <pic:spPr>
+                    <a:xfrm>
+                      <a:off x="0" y="0"/>
+                      <a:ext cx="5943600" cy="3341370"/>
+                    </a:xfrm>
+                    <a:prstGeom prst="rect">
+                      <a:avLst/>
+                    </a:prstGeom>
+                  </pic:spPr>
+                </pic:pic>
+              </a:graphicData>
+            </a:graphic>
+          </wp:inline>
+        </w:drawing>
+      </w:r>
+    </w:p>
+    <w:p/>
+    <w:p>
+      <w:r>
+        <w:rPr>
+          <w:noProof/>
+        </w:rPr>
+        <w:drawing>
+          <wp:inline distT="0" distB="0" distL="0" distR="0" wp14:anchorId="179FDA21" wp14:editId="48AA1D2C">
+            <wp:extent cx="5943600" cy="3341370"/>
+            <wp:effectExtent l="0" t="0" r="0" b="0"/>
+            <wp:docPr id="4" name="Picture 4"/>
+            <wp:cNvGraphicFramePr>
+              <a:graphicFrameLocks xmlns:a="http://schemas.openxmlformats.org/drawingml/2006/main" noChangeAspect="1"/>
+            </wp:cNvGraphicFramePr>
+            <a:graphic xmlns:a="http://schemas.openxmlformats.org/drawingml/2006/main">
+              <a:graphicData uri="http://schemas.openxmlformats.org/drawingml/2006/picture">
+                <pic:pic xmlns:pic="http://schemas.openxmlformats.org/drawingml/2006/picture">
+                  <pic:nvPicPr>
+                    <pic:cNvPr id="0" name=""/>
+                    <pic:cNvPicPr/>
+                  </pic:nvPicPr>
+                  <pic:blipFill>
+                    <a:blip r:embed="rId8"/>
+                    <a:stretch>
+                      <a:fillRect/>
+                    </a:stretch>
+                  </pic:blipFill>
+                  <pic:spPr>
+                    <a:xfrm>
+                      <a:off x="0" y="0"/>
+                      <a:ext cx="5943600" cy="3341370"/>
+                    </a:xfrm>
+                    <a:prstGeom prst="rect">
+                      <a:avLst/>
+                    </a:prstGeom>
+                  </pic:spPr>
+                </pic:pic>
+              </a:graphicData>
+            </a:graphic>
+          </wp:inline>
+        </w:drawing>
+      </w:r>
+    </w:p>
+    <w:p/>
+    <w:p>
+      <w:r>
+        <w:rPr>
+          <w:noProof/>
+        </w:rPr>
+        <w:lastRenderedPageBreak/>
+        <w:drawing>
+          <wp:inline distT="0" distB="0" distL="0" distR="0" wp14:anchorId="53460B9A" wp14:editId="19CE6955">
+            <wp:extent cx="5943600" cy="3341370"/>
+            <wp:effectExtent l="0" t="0" r="0" b="0"/>
+            <wp:docPr id="5" name="Picture 5"/>
+            <wp:cNvGraphicFramePr>
+              <a:graphicFrameLocks xmlns:a="http://schemas.openxmlformats.org/drawingml/2006/main" noChangeAspect="1"/>
+            </wp:cNvGraphicFramePr>
+            <a:graphic xmlns:a="http://schemas.openxmlformats.org/drawingml/2006/main">
+              <a:graphicData uri="http://schemas.openxmlformats.org/drawingml/2006/picture">
+                <pic:pic xmlns:pic="http://schemas.openxmlformats.org/drawingml/2006/picture">
+                  <pic:nvPicPr>
+                    <pic:cNvPr id="0" name=""/>
+                    <pic:cNvPicPr/>
+                  </pic:nvPicPr>
+                  <pic:blipFill>
+                    <a:blip r:embed="rId9"/>
+                    <a:stretch>
+                      <a:fillRect/>
+                    </a:stretch>
+                  </pic:blipFill>
+                  <pic:spPr>
+                    <a:xfrm>
+                      <a:off x="0" y="0"/>
+                      <a:ext cx="5943600" cy="3341370"/>
+                    </a:xfrm>
+                    <a:prstGeom prst="rect">
+                      <a:avLst/>
+                    </a:prstGeom>
+                  </pic:spPr>
+                </pic:pic>
+              </a:graphicData>
+            </a:graphic>
+          </wp:inline>
+        </w:drawing>
+      </w:r>
+    </w:p>
+    <w:p/>
+    <w:p>
+      <w:r>
+        <w:rPr>
+          <w:noProof/>
+        </w:rPr>
+        <w:drawing>
+          <wp:inline distT="0" distB="0" distL="0" distR="0" wp14:anchorId="44509D94" wp14:editId="73E53E6F">
+            <wp:extent cx="5943600" cy="3341370"/>
+            <wp:effectExtent l="0" t="0" r="0" b="0"/>
+            <wp:docPr id="6" name="Picture 6"/>
+            <wp:cNvGraphicFramePr>
+              <a:graphicFrameLocks xmlns:a="http://schemas.openxmlformats.org/drawingml/2006/main" noChangeAspect="1"/>
+            </wp:cNvGraphicFramePr>
+            <a:graphic xmlns:a="http://schemas.openxmlformats.org/drawingml/2006/main">
+              <a:graphicData uri="http://schemas.openxmlformats.org/drawingml/2006/picture">
+                <pic:pic xmlns:pic="http://schemas.openxmlformats.org/drawingml/2006/picture">
+                  <pic:nvPicPr>
+                    <pic:cNvPr id="0" name=""/>
+                    <pic:cNvPicPr/>
+                  </pic:nvPicPr>
+                  <pic:blipFill>
+                    <a:blip r:embed="rId10"/>
+                    <a:stretch>
+                      <a:fillRect/>
+                    </a:stretch>
+                  </pic:blipFill>
+                  <pic:spPr>
+                    <a:xfrm>
+                      <a:off x="0" y="0"/>
+                      <a:ext cx="5943600" cy="3341370"/>
+                    </a:xfrm>
+                    <a:prstGeom prst="rect">
+                      <a:avLst/>
+                    </a:prstGeom>
+                  </pic:spPr>
+                </pic:pic>
+              </a:graphicData>
+            </a:graphic>
+          </wp:inline>
+        </w:drawing>
+      </w:r>
+    </w:p>
+    <w:p/>
+    <w:p>
+      <w:r>
+        <w:rPr>
+          <w:noProof/>
+        </w:rPr>
+        <w:lastRenderedPageBreak/>
+        <w:drawing>
+          <wp:inline distT="0" distB="0" distL="0" distR="0" wp14:anchorId="380EFA37" wp14:editId="2C154925">
+            <wp:extent cx="5943600" cy="3341370"/>
+            <wp:effectExtent l="0" t="0" r="0" b="0"/>
+            <wp:docPr id="7" name="Picture 7"/>
+            <wp:cNvGraphicFramePr>
+              <a:graphicFrameLocks xmlns:a="http://schemas.openxmlformats.org/drawingml/2006/main" noChangeAspect="1"/>
+            </wp:cNvGraphicFramePr>
+            <a:graphic xmlns:a="http://schemas.openxmlformats.org/drawingml/2006/main">
+              <a:graphicData uri="http://schemas.openxmlformats.org/drawingml/2006/picture">
+                <pic:pic xmlns:pic="http://schemas.openxmlformats.org/drawingml/2006/picture">
+                  <pic:nvPicPr>
+                    <pic:cNvPr id="0" name=""/>
+                    <pic:cNvPicPr/>
+                  </pic:nvPicPr>
+                  <pic:blipFill>
+                    <a:blip r:embed="rId11"/>
+                    <a:stretch>
+                      <a:fillRect/>
+                    </a:stretch>
+                  </pic:blipFill>
+                  <pic:spPr>
+                    <a:xfrm>
+                      <a:off x="0" y="0"/>
+                      <a:ext cx="5943600" cy="3341370"/>
+                    </a:xfrm>
+                    <a:prstGeom prst="rect">
+                      <a:avLst/>
+                    </a:prstGeom>
+                  </pic:spPr>
+                </pic:pic>
+              </a:graphicData>
+            </a:graphic>
+          </wp:inline>
+        </w:drawing>
+      </w:r>
+    </w:p>
+    <w:p/>
+    <w:p>
+      <w:r>
+        <w:rPr>
+          <w:noProof/>
+        </w:rPr>
+        <w:drawing>
+          <wp:inline distT="0" distB="0" distL="0" distR="0" wp14:anchorId="7E940EF3" wp14:editId="73F3A565">
+            <wp:extent cx="5943600" cy="3341370"/>
+            <wp:effectExtent l="0" t="0" r="0" b="0"/>
+            <wp:docPr id="8" name="Picture 8"/>
+            <wp:cNvGraphicFramePr>
+              <a:graphicFrameLocks xmlns:a="http://schemas.openxmlformats.org/drawingml/2006/main" noChangeAspect="1"/>
+            </wp:cNvGraphicFramePr>
+            <a:graphic xmlns:a="http://schemas.openxmlformats.org/drawingml/2006/main">
+              <a:graphicData uri="http://schemas.openxmlformats.org/drawingml/2006/picture">
+                <pic:pic xmlns:pic="http://schemas.openxmlformats.org/drawingml/2006/picture">
+                  <pic:nvPicPr>
+                    <pic:cNvPr id="0" name=""/>
+                    <pic:cNvPicPr/>
+                  </pic:nvPicPr>
+                  <pic:blipFill>
+                    <a:blip r:embed="rId12"/>
                     <a:stretch>
                       <a:fillRect/>
                     </a:stretch>

--- a/OBIEE.docx
+++ b/OBIEE.docx
@@ -347,9 +347,492 @@
           </wp:inline>
         </w:drawing>
       </w:r>
+    </w:p>
+    <w:p/>
+    <w:p>
+      <w:r>
+        <w:rPr>
+          <w:noProof/>
+        </w:rPr>
+        <w:lastRenderedPageBreak/>
+        <w:drawing>
+          <wp:inline distT="0" distB="0" distL="0" distR="0" wp14:anchorId="263502C7" wp14:editId="6D362EE9">
+            <wp:extent cx="5943600" cy="3341370"/>
+            <wp:effectExtent l="0" t="0" r="0" b="0"/>
+            <wp:docPr id="9" name="Picture 9"/>
+            <wp:cNvGraphicFramePr>
+              <a:graphicFrameLocks xmlns:a="http://schemas.openxmlformats.org/drawingml/2006/main" noChangeAspect="1"/>
+            </wp:cNvGraphicFramePr>
+            <a:graphic xmlns:a="http://schemas.openxmlformats.org/drawingml/2006/main">
+              <a:graphicData uri="http://schemas.openxmlformats.org/drawingml/2006/picture">
+                <pic:pic xmlns:pic="http://schemas.openxmlformats.org/drawingml/2006/picture">
+                  <pic:nvPicPr>
+                    <pic:cNvPr id="0" name=""/>
+                    <pic:cNvPicPr/>
+                  </pic:nvPicPr>
+                  <pic:blipFill>
+                    <a:blip r:embed="rId13"/>
+                    <a:stretch>
+                      <a:fillRect/>
+                    </a:stretch>
+                  </pic:blipFill>
+                  <pic:spPr>
+                    <a:xfrm>
+                      <a:off x="0" y="0"/>
+                      <a:ext cx="5943600" cy="3341370"/>
+                    </a:xfrm>
+                    <a:prstGeom prst="rect">
+                      <a:avLst/>
+                    </a:prstGeom>
+                  </pic:spPr>
+                </pic:pic>
+              </a:graphicData>
+            </a:graphic>
+          </wp:inline>
+        </w:drawing>
+      </w:r>
+    </w:p>
+    <w:p/>
+    <w:p>
+      <w:r>
+        <w:rPr>
+          <w:noProof/>
+        </w:rPr>
+        <w:drawing>
+          <wp:inline distT="0" distB="0" distL="0" distR="0" wp14:anchorId="1DA097ED" wp14:editId="1ED5896A">
+            <wp:extent cx="5943600" cy="3341370"/>
+            <wp:effectExtent l="0" t="0" r="0" b="0"/>
+            <wp:docPr id="10" name="Picture 10"/>
+            <wp:cNvGraphicFramePr>
+              <a:graphicFrameLocks xmlns:a="http://schemas.openxmlformats.org/drawingml/2006/main" noChangeAspect="1"/>
+            </wp:cNvGraphicFramePr>
+            <a:graphic xmlns:a="http://schemas.openxmlformats.org/drawingml/2006/main">
+              <a:graphicData uri="http://schemas.openxmlformats.org/drawingml/2006/picture">
+                <pic:pic xmlns:pic="http://schemas.openxmlformats.org/drawingml/2006/picture">
+                  <pic:nvPicPr>
+                    <pic:cNvPr id="0" name=""/>
+                    <pic:cNvPicPr/>
+                  </pic:nvPicPr>
+                  <pic:blipFill>
+                    <a:blip r:embed="rId14"/>
+                    <a:stretch>
+                      <a:fillRect/>
+                    </a:stretch>
+                  </pic:blipFill>
+                  <pic:spPr>
+                    <a:xfrm>
+                      <a:off x="0" y="0"/>
+                      <a:ext cx="5943600" cy="3341370"/>
+                    </a:xfrm>
+                    <a:prstGeom prst="rect">
+                      <a:avLst/>
+                    </a:prstGeom>
+                  </pic:spPr>
+                </pic:pic>
+              </a:graphicData>
+            </a:graphic>
+          </wp:inline>
+        </w:drawing>
+      </w:r>
+    </w:p>
+    <w:p/>
+    <w:p>
+      <w:r>
+        <w:rPr>
+          <w:noProof/>
+        </w:rPr>
+        <w:lastRenderedPageBreak/>
+        <w:drawing>
+          <wp:inline distT="0" distB="0" distL="0" distR="0" wp14:anchorId="2C57A749" wp14:editId="1A486290">
+            <wp:extent cx="5943600" cy="3341370"/>
+            <wp:effectExtent l="0" t="0" r="0" b="0"/>
+            <wp:docPr id="11" name="Picture 11"/>
+            <wp:cNvGraphicFramePr>
+              <a:graphicFrameLocks xmlns:a="http://schemas.openxmlformats.org/drawingml/2006/main" noChangeAspect="1"/>
+            </wp:cNvGraphicFramePr>
+            <a:graphic xmlns:a="http://schemas.openxmlformats.org/drawingml/2006/main">
+              <a:graphicData uri="http://schemas.openxmlformats.org/drawingml/2006/picture">
+                <pic:pic xmlns:pic="http://schemas.openxmlformats.org/drawingml/2006/picture">
+                  <pic:nvPicPr>
+                    <pic:cNvPr id="0" name=""/>
+                    <pic:cNvPicPr/>
+                  </pic:nvPicPr>
+                  <pic:blipFill>
+                    <a:blip r:embed="rId15"/>
+                    <a:stretch>
+                      <a:fillRect/>
+                    </a:stretch>
+                  </pic:blipFill>
+                  <pic:spPr>
+                    <a:xfrm>
+                      <a:off x="0" y="0"/>
+                      <a:ext cx="5943600" cy="3341370"/>
+                    </a:xfrm>
+                    <a:prstGeom prst="rect">
+                      <a:avLst/>
+                    </a:prstGeom>
+                  </pic:spPr>
+                </pic:pic>
+              </a:graphicData>
+            </a:graphic>
+          </wp:inline>
+        </w:drawing>
+      </w:r>
+    </w:p>
+    <w:p/>
+    <w:p>
+      <w:r>
+        <w:rPr>
+          <w:noProof/>
+        </w:rPr>
+        <w:drawing>
+          <wp:inline distT="0" distB="0" distL="0" distR="0" wp14:anchorId="61FFAF77" wp14:editId="4CB1E0B9">
+            <wp:extent cx="5943600" cy="3341370"/>
+            <wp:effectExtent l="0" t="0" r="0" b="0"/>
+            <wp:docPr id="12" name="Picture 12"/>
+            <wp:cNvGraphicFramePr>
+              <a:graphicFrameLocks xmlns:a="http://schemas.openxmlformats.org/drawingml/2006/main" noChangeAspect="1"/>
+            </wp:cNvGraphicFramePr>
+            <a:graphic xmlns:a="http://schemas.openxmlformats.org/drawingml/2006/main">
+              <a:graphicData uri="http://schemas.openxmlformats.org/drawingml/2006/picture">
+                <pic:pic xmlns:pic="http://schemas.openxmlformats.org/drawingml/2006/picture">
+                  <pic:nvPicPr>
+                    <pic:cNvPr id="0" name=""/>
+                    <pic:cNvPicPr/>
+                  </pic:nvPicPr>
+                  <pic:blipFill>
+                    <a:blip r:embed="rId16"/>
+                    <a:stretch>
+                      <a:fillRect/>
+                    </a:stretch>
+                  </pic:blipFill>
+                  <pic:spPr>
+                    <a:xfrm>
+                      <a:off x="0" y="0"/>
+                      <a:ext cx="5943600" cy="3341370"/>
+                    </a:xfrm>
+                    <a:prstGeom prst="rect">
+                      <a:avLst/>
+                    </a:prstGeom>
+                  </pic:spPr>
+                </pic:pic>
+              </a:graphicData>
+            </a:graphic>
+          </wp:inline>
+        </w:drawing>
+      </w:r>
+    </w:p>
+    <w:p/>
+    <w:p>
+      <w:r>
+        <w:rPr>
+          <w:noProof/>
+        </w:rPr>
+        <w:lastRenderedPageBreak/>
+        <w:drawing>
+          <wp:inline distT="0" distB="0" distL="0" distR="0" wp14:anchorId="2DD3BF9F" wp14:editId="3743AE52">
+            <wp:extent cx="5943600" cy="3341370"/>
+            <wp:effectExtent l="0" t="0" r="0" b="0"/>
+            <wp:docPr id="13" name="Picture 13"/>
+            <wp:cNvGraphicFramePr>
+              <a:graphicFrameLocks xmlns:a="http://schemas.openxmlformats.org/drawingml/2006/main" noChangeAspect="1"/>
+            </wp:cNvGraphicFramePr>
+            <a:graphic xmlns:a="http://schemas.openxmlformats.org/drawingml/2006/main">
+              <a:graphicData uri="http://schemas.openxmlformats.org/drawingml/2006/picture">
+                <pic:pic xmlns:pic="http://schemas.openxmlformats.org/drawingml/2006/picture">
+                  <pic:nvPicPr>
+                    <pic:cNvPr id="0" name=""/>
+                    <pic:cNvPicPr/>
+                  </pic:nvPicPr>
+                  <pic:blipFill>
+                    <a:blip r:embed="rId17"/>
+                    <a:stretch>
+                      <a:fillRect/>
+                    </a:stretch>
+                  </pic:blipFill>
+                  <pic:spPr>
+                    <a:xfrm>
+                      <a:off x="0" y="0"/>
+                      <a:ext cx="5943600" cy="3341370"/>
+                    </a:xfrm>
+                    <a:prstGeom prst="rect">
+                      <a:avLst/>
+                    </a:prstGeom>
+                  </pic:spPr>
+                </pic:pic>
+              </a:graphicData>
+            </a:graphic>
+          </wp:inline>
+        </w:drawing>
+      </w:r>
+    </w:p>
+    <w:p/>
+    <w:p>
+      <w:r>
+        <w:rPr>
+          <w:noProof/>
+        </w:rPr>
+        <w:drawing>
+          <wp:inline distT="0" distB="0" distL="0" distR="0" wp14:anchorId="226FDFD4" wp14:editId="1B6FEA52">
+            <wp:extent cx="5943600" cy="3341370"/>
+            <wp:effectExtent l="0" t="0" r="0" b="0"/>
+            <wp:docPr id="14" name="Picture 14"/>
+            <wp:cNvGraphicFramePr>
+              <a:graphicFrameLocks xmlns:a="http://schemas.openxmlformats.org/drawingml/2006/main" noChangeAspect="1"/>
+            </wp:cNvGraphicFramePr>
+            <a:graphic xmlns:a="http://schemas.openxmlformats.org/drawingml/2006/main">
+              <a:graphicData uri="http://schemas.openxmlformats.org/drawingml/2006/picture">
+                <pic:pic xmlns:pic="http://schemas.openxmlformats.org/drawingml/2006/picture">
+                  <pic:nvPicPr>
+                    <pic:cNvPr id="0" name=""/>
+                    <pic:cNvPicPr/>
+                  </pic:nvPicPr>
+                  <pic:blipFill>
+                    <a:blip r:embed="rId18"/>
+                    <a:stretch>
+                      <a:fillRect/>
+                    </a:stretch>
+                  </pic:blipFill>
+                  <pic:spPr>
+                    <a:xfrm>
+                      <a:off x="0" y="0"/>
+                      <a:ext cx="5943600" cy="3341370"/>
+                    </a:xfrm>
+                    <a:prstGeom prst="rect">
+                      <a:avLst/>
+                    </a:prstGeom>
+                  </pic:spPr>
+                </pic:pic>
+              </a:graphicData>
+            </a:graphic>
+          </wp:inline>
+        </w:drawing>
+      </w:r>
+    </w:p>
+    <w:p/>
+    <w:p>
+      <w:r>
+        <w:rPr>
+          <w:noProof/>
+        </w:rPr>
+        <w:lastRenderedPageBreak/>
+        <w:drawing>
+          <wp:inline distT="0" distB="0" distL="0" distR="0" wp14:anchorId="60D0F4B4" wp14:editId="35FBE524">
+            <wp:extent cx="5943600" cy="3341370"/>
+            <wp:effectExtent l="0" t="0" r="0" b="0"/>
+            <wp:docPr id="17" name="Picture 17"/>
+            <wp:cNvGraphicFramePr>
+              <a:graphicFrameLocks xmlns:a="http://schemas.openxmlformats.org/drawingml/2006/main" noChangeAspect="1"/>
+            </wp:cNvGraphicFramePr>
+            <a:graphic xmlns:a="http://schemas.openxmlformats.org/drawingml/2006/main">
+              <a:graphicData uri="http://schemas.openxmlformats.org/drawingml/2006/picture">
+                <pic:pic xmlns:pic="http://schemas.openxmlformats.org/drawingml/2006/picture">
+                  <pic:nvPicPr>
+                    <pic:cNvPr id="0" name=""/>
+                    <pic:cNvPicPr/>
+                  </pic:nvPicPr>
+                  <pic:blipFill>
+                    <a:blip r:embed="rId19"/>
+                    <a:stretch>
+                      <a:fillRect/>
+                    </a:stretch>
+                  </pic:blipFill>
+                  <pic:spPr>
+                    <a:xfrm>
+                      <a:off x="0" y="0"/>
+                      <a:ext cx="5943600" cy="3341370"/>
+                    </a:xfrm>
+                    <a:prstGeom prst="rect">
+                      <a:avLst/>
+                    </a:prstGeom>
+                  </pic:spPr>
+                </pic:pic>
+              </a:graphicData>
+            </a:graphic>
+          </wp:inline>
+        </w:drawing>
+      </w:r>
+    </w:p>
+    <w:p>
+      <w:r>
+        <w:rPr>
+          <w:noProof/>
+        </w:rPr>
+        <w:drawing>
+          <wp:inline distT="0" distB="0" distL="0" distR="0" wp14:anchorId="08E99361" wp14:editId="1BAFC2DD">
+            <wp:extent cx="5943600" cy="3341370"/>
+            <wp:effectExtent l="0" t="0" r="0" b="0"/>
+            <wp:docPr id="18" name="Picture 18"/>
+            <wp:cNvGraphicFramePr>
+              <a:graphicFrameLocks xmlns:a="http://schemas.openxmlformats.org/drawingml/2006/main" noChangeAspect="1"/>
+            </wp:cNvGraphicFramePr>
+            <a:graphic xmlns:a="http://schemas.openxmlformats.org/drawingml/2006/main">
+              <a:graphicData uri="http://schemas.openxmlformats.org/drawingml/2006/picture">
+                <pic:pic xmlns:pic="http://schemas.openxmlformats.org/drawingml/2006/picture">
+                  <pic:nvPicPr>
+                    <pic:cNvPr id="0" name=""/>
+                    <pic:cNvPicPr/>
+                  </pic:nvPicPr>
+                  <pic:blipFill>
+                    <a:blip r:embed="rId20"/>
+                    <a:stretch>
+                      <a:fillRect/>
+                    </a:stretch>
+                  </pic:blipFill>
+                  <pic:spPr>
+                    <a:xfrm>
+                      <a:off x="0" y="0"/>
+                      <a:ext cx="5943600" cy="3341370"/>
+                    </a:xfrm>
+                    <a:prstGeom prst="rect">
+                      <a:avLst/>
+                    </a:prstGeom>
+                  </pic:spPr>
+                </pic:pic>
+              </a:graphicData>
+            </a:graphic>
+          </wp:inline>
+        </w:drawing>
+      </w:r>
+    </w:p>
+    <w:p/>
+    <w:p>
+      <w:r>
+        <w:rPr>
+          <w:noProof/>
+        </w:rPr>
+        <w:lastRenderedPageBreak/>
+        <w:drawing>
+          <wp:inline distT="0" distB="0" distL="0" distR="0" wp14:anchorId="34514B3F" wp14:editId="4B8237FF">
+            <wp:extent cx="5943600" cy="3341370"/>
+            <wp:effectExtent l="0" t="0" r="0" b="0"/>
+            <wp:docPr id="19" name="Picture 19"/>
+            <wp:cNvGraphicFramePr>
+              <a:graphicFrameLocks xmlns:a="http://schemas.openxmlformats.org/drawingml/2006/main" noChangeAspect="1"/>
+            </wp:cNvGraphicFramePr>
+            <a:graphic xmlns:a="http://schemas.openxmlformats.org/drawingml/2006/main">
+              <a:graphicData uri="http://schemas.openxmlformats.org/drawingml/2006/picture">
+                <pic:pic xmlns:pic="http://schemas.openxmlformats.org/drawingml/2006/picture">
+                  <pic:nvPicPr>
+                    <pic:cNvPr id="0" name=""/>
+                    <pic:cNvPicPr/>
+                  </pic:nvPicPr>
+                  <pic:blipFill>
+                    <a:blip r:embed="rId21"/>
+                    <a:stretch>
+                      <a:fillRect/>
+                    </a:stretch>
+                  </pic:blipFill>
+                  <pic:spPr>
+                    <a:xfrm>
+                      <a:off x="0" y="0"/>
+                      <a:ext cx="5943600" cy="3341370"/>
+                    </a:xfrm>
+                    <a:prstGeom prst="rect">
+                      <a:avLst/>
+                    </a:prstGeom>
+                  </pic:spPr>
+                </pic:pic>
+              </a:graphicData>
+            </a:graphic>
+          </wp:inline>
+        </w:drawing>
+      </w:r>
       <w:bookmarkStart w:id="0" w:name="_GoBack"/>
       <w:bookmarkEnd w:id="0"/>
     </w:p>
+    <w:p/>
+    <w:p/>
+    <w:p/>
+    <w:p>
+      <w:r>
+        <w:rPr>
+          <w:noProof/>
+        </w:rPr>
+        <w:drawing>
+          <wp:inline distT="0" distB="0" distL="0" distR="0" wp14:anchorId="10F9D81E" wp14:editId="6CB6EA13">
+            <wp:extent cx="5943600" cy="3341370"/>
+            <wp:effectExtent l="0" t="0" r="0" b="0"/>
+            <wp:docPr id="16" name="Picture 16"/>
+            <wp:cNvGraphicFramePr>
+              <a:graphicFrameLocks xmlns:a="http://schemas.openxmlformats.org/drawingml/2006/main" noChangeAspect="1"/>
+            </wp:cNvGraphicFramePr>
+            <a:graphic xmlns:a="http://schemas.openxmlformats.org/drawingml/2006/main">
+              <a:graphicData uri="http://schemas.openxmlformats.org/drawingml/2006/picture">
+                <pic:pic xmlns:pic="http://schemas.openxmlformats.org/drawingml/2006/picture">
+                  <pic:nvPicPr>
+                    <pic:cNvPr id="0" name=""/>
+                    <pic:cNvPicPr/>
+                  </pic:nvPicPr>
+                  <pic:blipFill>
+                    <a:blip r:embed="rId22"/>
+                    <a:stretch>
+                      <a:fillRect/>
+                    </a:stretch>
+                  </pic:blipFill>
+                  <pic:spPr>
+                    <a:xfrm>
+                      <a:off x="0" y="0"/>
+                      <a:ext cx="5943600" cy="3341370"/>
+                    </a:xfrm>
+                    <a:prstGeom prst="rect">
+                      <a:avLst/>
+                    </a:prstGeom>
+                  </pic:spPr>
+                </pic:pic>
+              </a:graphicData>
+            </a:graphic>
+          </wp:inline>
+        </w:drawing>
+      </w:r>
+    </w:p>
+    <w:p/>
+    <w:p/>
+    <w:p/>
+    <w:p>
+      <w:r>
+        <w:rPr>
+          <w:noProof/>
+        </w:rPr>
+        <w:drawing>
+          <wp:inline distT="0" distB="0" distL="0" distR="0" wp14:anchorId="5894FCD9" wp14:editId="484D7B1E">
+            <wp:extent cx="5943600" cy="3341370"/>
+            <wp:effectExtent l="0" t="0" r="0" b="0"/>
+            <wp:docPr id="15" name="Picture 15"/>
+            <wp:cNvGraphicFramePr>
+              <a:graphicFrameLocks xmlns:a="http://schemas.openxmlformats.org/drawingml/2006/main" noChangeAspect="1"/>
+            </wp:cNvGraphicFramePr>
+            <a:graphic xmlns:a="http://schemas.openxmlformats.org/drawingml/2006/main">
+              <a:graphicData uri="http://schemas.openxmlformats.org/drawingml/2006/picture">
+                <pic:pic xmlns:pic="http://schemas.openxmlformats.org/drawingml/2006/picture">
+                  <pic:nvPicPr>
+                    <pic:cNvPr id="0" name=""/>
+                    <pic:cNvPicPr/>
+                  </pic:nvPicPr>
+                  <pic:blipFill>
+                    <a:blip r:embed="rId23"/>
+                    <a:stretch>
+                      <a:fillRect/>
+                    </a:stretch>
+                  </pic:blipFill>
+                  <pic:spPr>
+                    <a:xfrm>
+                      <a:off x="0" y="0"/>
+                      <a:ext cx="5943600" cy="3341370"/>
+                    </a:xfrm>
+                    <a:prstGeom prst="rect">
+                      <a:avLst/>
+                    </a:prstGeom>
+                  </pic:spPr>
+                </pic:pic>
+              </a:graphicData>
+            </a:graphic>
+          </wp:inline>
+        </w:drawing>
+      </w:r>
+    </w:p>
+    <w:p/>
+    <w:p/>
     <w:sectPr>
       <w:pgSz w:w="12240" w:h="15840"/>
       <w:pgMar w:top="1440" w:right="1440" w:bottom="1440" w:left="1440" w:header="720" w:footer="720" w:gutter="0"/>
